--- a/Project_1_group8_proposal.docx
+++ b/Project_1_group8_proposal.docx
@@ -183,6 +183,11 @@
     </w:p>
     <w:p>
       <w:pPr>
+        <w:pStyle w:val="ListParagraph"/>
+        <w:numPr>
+          <w:ilvl w:val="0"/>
+          <w:numId w:val="1"/>
+        </w:numPr>
         <w:rPr>
           <w:rFonts w:ascii="Arial" w:hAnsi="Arial" w:cs="Arial"/>
           <w:color w:val="D1D2D3"/>
@@ -221,21 +226,16 @@
           <w:szCs w:val="23"/>
           <w:shd w:val="clear" w:color="auto" w:fill="222529"/>
         </w:rPr>
-        <w:t xml:space="preserve"> the likelihood of loan default</w:t>
-      </w:r>
-      <w:r>
-        <w:rPr>
-          <w:rFonts w:ascii="Arial" w:hAnsi="Arial" w:cs="Arial"/>
-          <w:color w:val="D1D2D3"/>
-          <w:sz w:val="23"/>
-          <w:szCs w:val="23"/>
-          <w:shd w:val="clear" w:color="auto" w:fill="222529"/>
-        </w:rPr>
-        <w:t>.</w:t>
-      </w:r>
-    </w:p>
-    <w:p>
-      <w:pPr>
+        <w:t xml:space="preserve"> the likelihood of loan default.</w:t>
+      </w:r>
+    </w:p>
+    <w:p>
+      <w:pPr>
+        <w:pStyle w:val="ListParagraph"/>
+        <w:numPr>
+          <w:ilvl w:val="0"/>
+          <w:numId w:val="1"/>
+        </w:numPr>
         <w:rPr>
           <w:rFonts w:ascii="Arial" w:hAnsi="Arial" w:cs="Arial"/>
           <w:color w:val="D1D2D3"/>
@@ -257,6 +257,11 @@
     </w:p>
     <w:p>
       <w:pPr>
+        <w:pStyle w:val="ListParagraph"/>
+        <w:numPr>
+          <w:ilvl w:val="0"/>
+          <w:numId w:val="1"/>
+        </w:numPr>
         <w:rPr>
           <w:rFonts w:ascii="Arial" w:hAnsi="Arial" w:cs="Arial"/>
           <w:color w:val="D1D2D3"/>
@@ -277,6 +282,13 @@
       </w:r>
     </w:p>
     <w:p>
+      <w:pPr>
+        <w:pStyle w:val="ListParagraph"/>
+        <w:numPr>
+          <w:ilvl w:val="0"/>
+          <w:numId w:val="1"/>
+        </w:numPr>
+      </w:pPr>
       <w:r>
         <w:rPr>
           <w:rFonts w:ascii="Arial" w:hAnsi="Arial" w:cs="Arial"/>
@@ -358,7 +370,7 @@
       <w:lvlText w:val="%1."/>
       <w:lvlJc w:val="left"/>
       <w:pPr>
-        <w:ind w:left="720" w:hanging="360"/>
+        <w:ind w:left="360" w:hanging="360"/>
       </w:pPr>
       <w:rPr>
         <w:rFonts w:hint="default"/>
@@ -370,7 +382,7 @@
       <w:lvlText w:val="%2."/>
       <w:lvlJc w:val="left"/>
       <w:pPr>
-        <w:ind w:left="1440" w:hanging="360"/>
+        <w:ind w:left="1080" w:hanging="360"/>
       </w:pPr>
     </w:lvl>
     <w:lvl w:ilvl="2" w:tplc="0809001B" w:tentative="1">
@@ -379,7 +391,7 @@
       <w:lvlText w:val="%3."/>
       <w:lvlJc w:val="right"/>
       <w:pPr>
-        <w:ind w:left="2160" w:hanging="180"/>
+        <w:ind w:left="1800" w:hanging="180"/>
       </w:pPr>
     </w:lvl>
     <w:lvl w:ilvl="3" w:tplc="0809000F" w:tentative="1">
@@ -388,7 +400,7 @@
       <w:lvlText w:val="%4."/>
       <w:lvlJc w:val="left"/>
       <w:pPr>
-        <w:ind w:left="2880" w:hanging="360"/>
+        <w:ind w:left="2520" w:hanging="360"/>
       </w:pPr>
     </w:lvl>
     <w:lvl w:ilvl="4" w:tplc="08090019" w:tentative="1">
@@ -397,7 +409,7 @@
       <w:lvlText w:val="%5."/>
       <w:lvlJc w:val="left"/>
       <w:pPr>
-        <w:ind w:left="3600" w:hanging="360"/>
+        <w:ind w:left="3240" w:hanging="360"/>
       </w:pPr>
     </w:lvl>
     <w:lvl w:ilvl="5" w:tplc="0809001B" w:tentative="1">
@@ -406,7 +418,7 @@
       <w:lvlText w:val="%6."/>
       <w:lvlJc w:val="right"/>
       <w:pPr>
-        <w:ind w:left="4320" w:hanging="180"/>
+        <w:ind w:left="3960" w:hanging="180"/>
       </w:pPr>
     </w:lvl>
     <w:lvl w:ilvl="6" w:tplc="0809000F" w:tentative="1">
@@ -415,7 +427,7 @@
       <w:lvlText w:val="%7."/>
       <w:lvlJc w:val="left"/>
       <w:pPr>
-        <w:ind w:left="5040" w:hanging="360"/>
+        <w:ind w:left="4680" w:hanging="360"/>
       </w:pPr>
     </w:lvl>
     <w:lvl w:ilvl="7" w:tplc="08090019" w:tentative="1">
@@ -424,7 +436,7 @@
       <w:lvlText w:val="%8."/>
       <w:lvlJc w:val="left"/>
       <w:pPr>
-        <w:ind w:left="5760" w:hanging="360"/>
+        <w:ind w:left="5400" w:hanging="360"/>
       </w:pPr>
     </w:lvl>
     <w:lvl w:ilvl="8" w:tplc="0809001B" w:tentative="1">
@@ -433,7 +445,7 @@
       <w:lvlText w:val="%9."/>
       <w:lvlJc w:val="right"/>
       <w:pPr>
-        <w:ind w:left="6480" w:hanging="180"/>
+        <w:ind w:left="6120" w:hanging="180"/>
       </w:pPr>
     </w:lvl>
   </w:abstractNum>

--- a/Project_1_group8_proposal.docx
+++ b/Project_1_group8_proposal.docx
@@ -38,9 +38,8 @@
           <w:szCs w:val="36"/>
           <w14:ligatures w14:val="none"/>
         </w:rPr>
-        <w:t xml:space="preserve">How Debt Impacts </w:t>
-      </w:r>
-      <w:proofErr w:type="gramStart"/>
+        <w:t xml:space="preserve">How </w:t>
+      </w:r>
       <w:r>
         <w:rPr>
           <w:rFonts w:ascii="Arial" w:eastAsia="Times New Roman" w:hAnsi="Arial" w:cs="Times New Roman"/>
@@ -52,9 +51,8 @@
           <w:szCs w:val="36"/>
           <w14:ligatures w14:val="none"/>
         </w:rPr>
-        <w:t>A</w:t>
-      </w:r>
-      <w:proofErr w:type="gramEnd"/>
+        <w:t>d</w:t>
+      </w:r>
       <w:r>
         <w:rPr>
           <w:rFonts w:ascii="Arial" w:eastAsia="Times New Roman" w:hAnsi="Arial" w:cs="Times New Roman"/>
@@ -66,7 +64,61 @@
           <w:szCs w:val="36"/>
           <w14:ligatures w14:val="none"/>
         </w:rPr>
-        <w:t xml:space="preserve"> Person's Life on Average</w:t>
+        <w:t>ebt</w:t>
+      </w:r>
+      <w:r>
+        <w:rPr>
+          <w:rFonts w:ascii="Arial" w:eastAsia="Times New Roman" w:hAnsi="Arial" w:cs="Times New Roman"/>
+          <w:b/>
+          <w:bCs/>
+          <w:color w:val="E8EAED"/>
+          <w:kern w:val="0"/>
+          <w:sz w:val="36"/>
+          <w:szCs w:val="36"/>
+          <w14:ligatures w14:val="none"/>
+        </w:rPr>
+        <w:t xml:space="preserve">s and loans </w:t>
+      </w:r>
+      <w:r>
+        <w:rPr>
+          <w:rFonts w:ascii="Arial" w:eastAsia="Times New Roman" w:hAnsi="Arial" w:cs="Times New Roman"/>
+          <w:b/>
+          <w:bCs/>
+          <w:color w:val="E8EAED"/>
+          <w:kern w:val="0"/>
+          <w:sz w:val="36"/>
+          <w:szCs w:val="36"/>
+          <w14:ligatures w14:val="none"/>
+        </w:rPr>
+        <w:t xml:space="preserve">Impact </w:t>
+      </w:r>
+      <w:proofErr w:type="gramStart"/>
+      <w:r>
+        <w:rPr>
+          <w:rFonts w:ascii="Arial" w:eastAsia="Times New Roman" w:hAnsi="Arial" w:cs="Times New Roman"/>
+          <w:b/>
+          <w:bCs/>
+          <w:color w:val="E8EAED"/>
+          <w:kern w:val="0"/>
+          <w:sz w:val="36"/>
+          <w:szCs w:val="36"/>
+          <w14:ligatures w14:val="none"/>
+        </w:rPr>
+        <w:t>A</w:t>
+      </w:r>
+      <w:proofErr w:type="gramEnd"/>
+      <w:r>
+        <w:rPr>
+          <w:rFonts w:ascii="Arial" w:eastAsia="Times New Roman" w:hAnsi="Arial" w:cs="Times New Roman"/>
+          <w:b/>
+          <w:bCs/>
+          <w:color w:val="E8EAED"/>
+          <w:kern w:val="0"/>
+          <w:sz w:val="36"/>
+          <w:szCs w:val="36"/>
+          <w14:ligatures w14:val="none"/>
+        </w:rPr>
+        <w:t xml:space="preserve"> Person's Life </w:t>
       </w:r>
     </w:p>
     <w:p/>
@@ -80,6 +132,16 @@
         </w:r>
       </w:hyperlink>
     </w:p>
+    <w:p>
+      <w:hyperlink r:id="rId6" w:history="1">
+        <w:r>
+          <w:rPr>
+            <w:rStyle w:val="Hyperlink"/>
+          </w:rPr>
+          <w:t>https://www.kaggle.com/datasets/imyjoshua/how-debt-impacts-a-persons-life-on-average</w:t>
+        </w:r>
+      </w:hyperlink>
+    </w:p>
     <w:p/>
     <w:p>
       <w:r>
@@ -114,6 +176,16 @@
       <w:r>
         <w:t xml:space="preserve"> check if the interest rate rise, what’s the rate of loan approved? (if rejected, then it’s affected) otherwise no direct impact.</w:t>
       </w:r>
+    </w:p>
+    <w:p>
+      <w:pPr>
+        <w:pStyle w:val="ListParagraph"/>
+      </w:pPr>
+    </w:p>
+    <w:p>
+      <w:pPr>
+        <w:pStyle w:val="ListParagraph"/>
+      </w:pPr>
     </w:p>
     <w:p>
       <w:pPr>
